--- a/WordDocuments/Calibri/0722.docx
+++ b/WordDocuments/Calibri/0722.docx
@@ -12,7 +12,7 @@
           <w:color w:val="000000"/>
           <w:sz w:val="44"/>
         </w:rPr>
-        <w:t>Robotics: Automation's Evolving Landscape</w:t>
+        <w:t>The Art of Understanding: Chemistry Unveils the Symphony of Creation</w:t>
       </w:r>
     </w:p>
     <w:p>
@@ -26,7 +26,7 @@
           <w:color w:val="000000"/>
           <w:sz w:val="36"/>
         </w:rPr>
-        <w:t>Jackson Jones</w:t>
+        <w:t>Marie Clair</w:t>
       </w:r>
     </w:p>
     <w:p>
@@ -39,7 +39,7 @@
           <w:color w:val="000000"/>
           <w:sz w:val="32"/>
         </w:rPr>
-        <w:t>jacksonjones@mail</w:t>
+        <w:t>clair</w:t>
       </w:r>
       <w:r>
         <w:rPr>
@@ -55,7 +55,23 @@
           <w:color w:val="000000"/>
           <w:sz w:val="32"/>
         </w:rPr>
-        <w:t>net</w:t>
+        <w:t>marie12@student</w:t>
+      </w:r>
+      <w:r>
+        <w:rPr>
+          <w:rFonts w:ascii="Calibri" w:hAnsi="Calibri"/>
+          <w:color w:val="000000"/>
+          <w:sz w:val="32"/>
+        </w:rPr>
+        <w:t>.</w:t>
+      </w:r>
+      <w:r>
+        <w:rPr>
+          <w:rFonts w:ascii="Calibri" w:hAnsi="Calibri"/>
+          <w:color w:val="000000"/>
+          <w:sz w:val="32"/>
+        </w:rPr>
+        <w:t>edu</w:t>
       </w:r>
     </w:p>
     <w:p/>
@@ -66,7 +82,7 @@
           <w:color w:val="000000"/>
           <w:sz w:val="24"/>
         </w:rPr>
-        <w:t>In the vast panorama of technological advancement, robotics stands as a beacon of innovation, perpetually reshaping the fabric of our modern world</w:t>
+        <w:t>In the vast tapestry of sciences, Chemistry stands out as the enigmatic conductor of life's symphony</w:t>
       </w:r>
       <w:r>
         <w:rPr>
@@ -82,7 +98,7 @@
           <w:color w:val="000000"/>
           <w:sz w:val="24"/>
         </w:rPr>
-        <w:t xml:space="preserve"> From humble beginnings, where machines performed repetitive tasks with unwavering precision, robotics has ascended to an era of autonomy and intelligence, redefining the very essence of automation</w:t>
+        <w:t xml:space="preserve"> It is the intricate blending of elements, their interactions giving birth to the complexities of the universe</w:t>
       </w:r>
       <w:r>
         <w:rPr>
@@ -98,7 +114,7 @@
           <w:color w:val="000000"/>
           <w:sz w:val="24"/>
         </w:rPr>
-        <w:t xml:space="preserve"> The boundaries between human and machine continue to blur as robots venture beyond the confines of factories, infiltrating our homes, offices, and hospitals, promising to augment our capabilities and redefine the possibilities of human endeavor</w:t>
+        <w:t xml:space="preserve"> Within this realm lies the key to understanding the structures of matter, the dynamics of reactions, and the very essence of life itself</w:t>
       </w:r>
       <w:r>
         <w:rPr>
@@ -114,7 +130,23 @@
           <w:color w:val="000000"/>
           <w:sz w:val="24"/>
         </w:rPr>
-        <w:t xml:space="preserve"> This essay explores the captivating realm of robotics, delving into its intricate history, examining its promising applications, and contemplating its profound implications on society, economics, and the nature of work itself</w:t>
+        <w:t xml:space="preserve"> Chemistry unveils a world of interconnectedness, where atoms dance in a delicate ballet, forming intricate molecules that orchestrate the symphony of our existence</w:t>
+      </w:r>
+      <w:r>
+        <w:rPr>
+          <w:rFonts w:ascii="Calibri" w:hAnsi="Calibri"/>
+          <w:color w:val="000000"/>
+          <w:sz w:val="24"/>
+        </w:rPr>
+        <w:t>.</w:t>
+      </w:r>
+      <w:r>
+        <w:rPr>
+          <w:rFonts w:ascii="Calibri" w:hAnsi="Calibri"/>
+          <w:color w:val="000000"/>
+          <w:sz w:val="24"/>
+        </w:rPr>
+        <w:t xml:space="preserve"> As we delve into the enigmatic depths of chemistry, we discover the story of creation, revealing the underlying principles that govern our world</w:t>
       </w:r>
       <w:r>
         <w:rPr>
@@ -139,7 +171,7 @@
           <w:sz w:val="24"/>
         </w:rPr>
         <w:br/>
-        <w:t>Propelled by the insatiable human desire to create machines that mimic our own dexterity, intellect, and creativity, the origins of robotics can be traced back to ancient civilizations</w:t>
+        <w:t>Chemistry is the study of matter and its changes</w:t>
       </w:r>
       <w:r>
         <w:rPr>
@@ -155,7 +187,7 @@
           <w:color w:val="000000"/>
           <w:sz w:val="24"/>
         </w:rPr>
-        <w:t xml:space="preserve"> The concept of artificial beings was first explored in mythology and literature, where tales of automatons and mechanical wonders ignited the imagination</w:t>
+        <w:t xml:space="preserve"> It is a fundamental science that has applications in many fields, such as medicine, engineering, and agriculture</w:t>
       </w:r>
       <w:r>
         <w:rPr>
@@ -171,7 +203,7 @@
           <w:color w:val="000000"/>
           <w:sz w:val="24"/>
         </w:rPr>
-        <w:t xml:space="preserve"> As science and technology advanced, these fantastical visions gradually transformed into reality</w:t>
+        <w:t xml:space="preserve"> Chemistry is also essential for understanding the environment and the universe</w:t>
       </w:r>
       <w:r>
         <w:rPr>
@@ -196,7 +228,7 @@
           <w:sz w:val="24"/>
         </w:rPr>
         <w:br/>
-        <w:t>The Industrial Revolution marked a pivotal moment in the evolution of robotics, as the need for mass production spurred the development of automated machinery</w:t>
+        <w:t>The goal of chemistry is to understand the structure and properties of matter and to be able to predict how it will behave</w:t>
       </w:r>
       <w:r>
         <w:rPr>
@@ -212,7 +244,7 @@
           <w:color w:val="000000"/>
           <w:sz w:val="24"/>
         </w:rPr>
-        <w:t xml:space="preserve"> These early robots, devoid of programmability and adaptability, were confined to menial, repetitive tasks</w:t>
+        <w:t xml:space="preserve"> This knowledge can be used to create new materials, design new drugs, and develop new technologies</w:t>
       </w:r>
       <w:r>
         <w:rPr>
@@ -228,7 +260,195 @@
           <w:color w:val="000000"/>
           <w:sz w:val="24"/>
         </w:rPr>
-        <w:t xml:space="preserve"> Yet, they laid the foundation for the sophisticated machines that would emerge in the 20th century</w:t>
+        <w:t xml:space="preserve"> Chemistry is also used to study the environment and the universe</w:t>
+      </w:r>
+      <w:r>
+        <w:rPr>
+          <w:rFonts w:ascii="Calibri" w:hAnsi="Calibri"/>
+          <w:color w:val="000000"/>
+          <w:sz w:val="24"/>
+        </w:rPr>
+        <w:t>.</w:t>
+      </w:r>
+      <w:r>
+        <w:rPr>
+          <w:rFonts w:ascii="Calibri" w:hAnsi="Calibri"/>
+          <w:color w:val="000000"/>
+          <w:sz w:val="24"/>
+        </w:rPr>
+        <w:br/>
+      </w:r>
+      <w:r>
+        <w:rPr>
+          <w:rFonts w:ascii="Calibri" w:hAnsi="Calibri"/>
+          <w:color w:val="000000"/>
+          <w:sz w:val="24"/>
+        </w:rPr>
+        <w:br/>
+        <w:t>Introduction Continued:</w:t>
+      </w:r>
+      <w:r>
+        <w:rPr>
+          <w:rFonts w:ascii="Calibri" w:hAnsi="Calibri"/>
+          <w:color w:val="000000"/>
+          <w:sz w:val="24"/>
+        </w:rPr>
+        <w:br/>
+        <w:t>In the realm of chemistry, we unravel the secrets of atoms and molecules, revealing the nature of bonds that hold them together</w:t>
+      </w:r>
+      <w:r>
+        <w:rPr>
+          <w:rFonts w:ascii="Calibri" w:hAnsi="Calibri"/>
+          <w:color w:val="000000"/>
+          <w:sz w:val="24"/>
+        </w:rPr>
+        <w:t>.</w:t>
+      </w:r>
+      <w:r>
+        <w:rPr>
+          <w:rFonts w:ascii="Calibri" w:hAnsi="Calibri"/>
+          <w:color w:val="000000"/>
+          <w:sz w:val="24"/>
+        </w:rPr>
+        <w:t xml:space="preserve"> As we navigate this microscopic universe, we witness the dance of electrons, the harmonious arrangement that dictates the reactivity of elements</w:t>
+      </w:r>
+      <w:r>
+        <w:rPr>
+          <w:rFonts w:ascii="Calibri" w:hAnsi="Calibri"/>
+          <w:color w:val="000000"/>
+          <w:sz w:val="24"/>
+        </w:rPr>
+        <w:t>.</w:t>
+      </w:r>
+      <w:r>
+        <w:rPr>
+          <w:rFonts w:ascii="Calibri" w:hAnsi="Calibri"/>
+          <w:color w:val="000000"/>
+          <w:sz w:val="24"/>
+        </w:rPr>
+        <w:t xml:space="preserve"> Through the prism of chemistry, we gain insight into the intricate mechanisms of chemical reactions, observing the transformation of atoms into new substances</w:t>
+      </w:r>
+      <w:r>
+        <w:rPr>
+          <w:rFonts w:ascii="Calibri" w:hAnsi="Calibri"/>
+          <w:color w:val="000000"/>
+          <w:sz w:val="24"/>
+        </w:rPr>
+        <w:t>.</w:t>
+      </w:r>
+      <w:r>
+        <w:rPr>
+          <w:rFonts w:ascii="Calibri" w:hAnsi="Calibri"/>
+          <w:color w:val="000000"/>
+          <w:sz w:val="24"/>
+        </w:rPr>
+        <w:t xml:space="preserve"> It is a journey through the symphony of creation, where the delicate balance of matter unveils the elegance and complexity of the natural world</w:t>
+      </w:r>
+      <w:r>
+        <w:rPr>
+          <w:rFonts w:ascii="Calibri" w:hAnsi="Calibri"/>
+          <w:color w:val="000000"/>
+          <w:sz w:val="24"/>
+        </w:rPr>
+        <w:t>.</w:t>
+      </w:r>
+      <w:r>
+        <w:rPr>
+          <w:rFonts w:ascii="Calibri" w:hAnsi="Calibri"/>
+          <w:color w:val="000000"/>
+          <w:sz w:val="24"/>
+        </w:rPr>
+        <w:t xml:space="preserve"> Chemistry empowers us with the knowledge to manipulate molecules, unlocking new therapeutic avenues in medicine and crafting materials with remarkable properties</w:t>
+      </w:r>
+      <w:r>
+        <w:rPr>
+          <w:rFonts w:ascii="Calibri" w:hAnsi="Calibri"/>
+          <w:color w:val="000000"/>
+          <w:sz w:val="24"/>
+        </w:rPr>
+        <w:t>.</w:t>
+      </w:r>
+      <w:r>
+        <w:rPr>
+          <w:rFonts w:ascii="Calibri" w:hAnsi="Calibri"/>
+          <w:color w:val="000000"/>
+          <w:sz w:val="24"/>
+        </w:rPr>
+        <w:br/>
+      </w:r>
+      <w:r>
+        <w:rPr>
+          <w:rFonts w:ascii="Calibri" w:hAnsi="Calibri"/>
+          <w:color w:val="000000"/>
+          <w:sz w:val="24"/>
+        </w:rPr>
+        <w:br/>
+      </w:r>
+      <w:r>
+        <w:rPr>
+          <w:rFonts w:ascii="Calibri" w:hAnsi="Calibri"/>
+          <w:color w:val="000000"/>
+          <w:sz w:val="24"/>
+        </w:rPr>
+        <w:lastRenderedPageBreak/>
+        <w:t>Introduction Continued:</w:t>
+      </w:r>
+      <w:r>
+        <w:rPr>
+          <w:rFonts w:ascii="Calibri" w:hAnsi="Calibri"/>
+          <w:color w:val="000000"/>
+          <w:sz w:val="24"/>
+        </w:rPr>
+        <w:br/>
+        <w:t>The foundations of chemistry lie in the periodic table, a repository of elements that unveils their unique characteristics and personalities</w:t>
+      </w:r>
+      <w:r>
+        <w:rPr>
+          <w:rFonts w:ascii="Calibri" w:hAnsi="Calibri"/>
+          <w:color w:val="000000"/>
+          <w:sz w:val="24"/>
+        </w:rPr>
+        <w:t>.</w:t>
+      </w:r>
+      <w:r>
+        <w:rPr>
+          <w:rFonts w:ascii="Calibri" w:hAnsi="Calibri"/>
+          <w:color w:val="000000"/>
+          <w:sz w:val="24"/>
+        </w:rPr>
+        <w:t xml:space="preserve"> By unraveling the patterns and relationships within this table, we gain insight into the behavior of elements and their predilection for forming bonds</w:t>
+      </w:r>
+      <w:r>
+        <w:rPr>
+          <w:rFonts w:ascii="Calibri" w:hAnsi="Calibri"/>
+          <w:color w:val="000000"/>
+          <w:sz w:val="24"/>
+        </w:rPr>
+        <w:t>.</w:t>
+      </w:r>
+      <w:r>
+        <w:rPr>
+          <w:rFonts w:ascii="Calibri" w:hAnsi="Calibri"/>
+          <w:color w:val="000000"/>
+          <w:sz w:val="24"/>
+        </w:rPr>
+        <w:t xml:space="preserve"> Delving into the vocabulary of chemistry, we decipher the language of molecules, comprehending their structure, reactivity, and the symphony of interactions that govern their existence</w:t>
+      </w:r>
+      <w:r>
+        <w:rPr>
+          <w:rFonts w:ascii="Calibri" w:hAnsi="Calibri"/>
+          <w:color w:val="000000"/>
+          <w:sz w:val="24"/>
+        </w:rPr>
+        <w:t>.</w:t>
+      </w:r>
+      <w:r>
+        <w:rPr>
+          <w:rFonts w:ascii="Calibri" w:hAnsi="Calibri"/>
+          <w:color w:val="000000"/>
+          <w:sz w:val="24"/>
+        </w:rPr>
+        <w:t xml:space="preserve"> It is in the study of chemistry that we discover the elegance of scientific principles, the unity of matter, and the harmonious interplay of forces that shape our world</w:t>
       </w:r>
       <w:r>
         <w:rPr>
@@ -255,7 +475,7 @@
           <w:rFonts w:ascii="Calibri" w:hAnsi="Calibri"/>
           <w:color w:val="000000"/>
         </w:rPr>
-        <w:t>Exploring the fascinating realm of robotics, this essay delved into its rich history, diverse applications, and profound implications on society and the human experience</w:t>
+        <w:t>Chemistry captivates us with its elegance, empowering us to understand the symphony of creation</w:t>
       </w:r>
       <w:r>
         <w:rPr>
@@ -269,7 +489,7 @@
           <w:rFonts w:ascii="Calibri" w:hAnsi="Calibri"/>
           <w:color w:val="000000"/>
         </w:rPr>
-        <w:t xml:space="preserve"> From the early days, when robots were confined to menial, repetitive tasks, to their current state as autonomous and intelligent machines revolutionizing industries and transforming our way of life, robotics continues to be a source of wonder and fascination</w:t>
+        <w:t xml:space="preserve"> Through the study of elements, molecules, and reactions, we unveil the underlying principles that govern matter and its transformations</w:t>
       </w:r>
       <w:r>
         <w:rPr>
@@ -283,15 +503,35 @@
           <w:rFonts w:ascii="Calibri" w:hAnsi="Calibri"/>
           <w:color w:val="000000"/>
         </w:rPr>
-        <w:t xml:space="preserve"> As robots become more sophisticated, the ethical and philosophical questions surrounding their existence and role in </w:t>
+        <w:t xml:space="preserve"> Chemistry has applications in numerous fields, including medicine, engineering, and agriculture, allowing us to create new materials, design novel drugs, and innovate technologies</w:t>
       </w:r>
       <w:r>
         <w:rPr>
           <w:rFonts w:ascii="Calibri" w:hAnsi="Calibri"/>
           <w:color w:val="000000"/>
         </w:rPr>
-        <w:lastRenderedPageBreak/>
-        <w:t>society grow increasingly complex, necessitating thoughtful consideration and ongoing dialogue to ensure a harmonious coexistence between humanity and machines</w:t>
+        <w:t>.</w:t>
+      </w:r>
+      <w:r>
+        <w:rPr>
+          <w:rFonts w:ascii="Calibri" w:hAnsi="Calibri"/>
+          <w:color w:val="000000"/>
+        </w:rPr>
+        <w:t xml:space="preserve"> Its principles also illuminate our understanding of the environment and the universe</w:t>
+      </w:r>
+      <w:r>
+        <w:rPr>
+          <w:rFonts w:ascii="Calibri" w:hAnsi="Calibri"/>
+          <w:color w:val="000000"/>
+        </w:rPr>
+        <w:t>.</w:t>
+      </w:r>
+      <w:r>
+        <w:rPr>
+          <w:rFonts w:ascii="Calibri" w:hAnsi="Calibri"/>
+          <w:color w:val="000000"/>
+        </w:rPr>
+        <w:t xml:space="preserve"> As we continue to unravel the tapestry of chemical interactions, we unlock the potential for advancements that shape the future and enrich our comprehension of the natural world</w:t>
       </w:r>
       <w:r>
         <w:rPr>
@@ -301,6 +541,7 @@
         <w:t>.</w:t>
       </w:r>
     </w:p>
+    <w:p/>
     <w:sectPr>
       <w:pgSz w:w="12240" w:h="15840"/>
       <w:pgMar w:top="1440" w:right="1800" w:bottom="1440" w:left="1800" w:header="720" w:footer="720" w:gutter="0"/>
@@ -484,31 +725,31 @@
       </w:rPr>
     </w:lvl>
   </w:abstractNum>
-  <w:num w:numId="1" w16cid:durableId="401224452">
+  <w:num w:numId="1" w16cid:durableId="274286940">
     <w:abstractNumId w:val="8"/>
   </w:num>
-  <w:num w:numId="2" w16cid:durableId="99833887">
+  <w:num w:numId="2" w16cid:durableId="2014988409">
     <w:abstractNumId w:val="6"/>
   </w:num>
-  <w:num w:numId="3" w16cid:durableId="1480342302">
+  <w:num w:numId="3" w16cid:durableId="219097218">
     <w:abstractNumId w:val="5"/>
   </w:num>
-  <w:num w:numId="4" w16cid:durableId="1766027401">
+  <w:num w:numId="4" w16cid:durableId="456147830">
     <w:abstractNumId w:val="4"/>
   </w:num>
-  <w:num w:numId="5" w16cid:durableId="1802653505">
+  <w:num w:numId="5" w16cid:durableId="1809471531">
     <w:abstractNumId w:val="7"/>
   </w:num>
-  <w:num w:numId="6" w16cid:durableId="111482626">
+  <w:num w:numId="6" w16cid:durableId="703335087">
     <w:abstractNumId w:val="3"/>
   </w:num>
-  <w:num w:numId="7" w16cid:durableId="1910529002">
+  <w:num w:numId="7" w16cid:durableId="378021232">
     <w:abstractNumId w:val="2"/>
   </w:num>
-  <w:num w:numId="8" w16cid:durableId="1543899876">
+  <w:num w:numId="8" w16cid:durableId="388842209">
     <w:abstractNumId w:val="1"/>
   </w:num>
-  <w:num w:numId="9" w16cid:durableId="400253889">
+  <w:num w:numId="9" w16cid:durableId="1748379081">
     <w:abstractNumId w:val="0"/>
   </w:num>
 </w:numbering>
